--- a/zad2-algorytm_genetyczny/raport_Zadanie3.docx
+++ b/zad2-algorytm_genetyczny/raport_Zadanie3.docx
@@ -76,7 +76,7 @@
       </w:pPr>
       <w:r>
         <w:pict w14:anchorId="3637D2DB">
-          <v:rect id="_x0000_i1037" style="width:0;height:1.5pt" o:hralign="center" o:hrstd="t" o:hr="t" fillcolor="#a0a0a0" stroked="f"/>
+          <v:rect id="_x0000_i1025" style="width:0;height:1.5pt" o:hralign="center" o:hrstd="t" o:hr="t" fillcolor="#a0a0a0" stroked="f"/>
         </w:pict>
       </w:r>
     </w:p>
@@ -285,16 +285,7 @@
           <w:sz w:val="28"/>
           <w:szCs w:val="28"/>
         </w:rPr>
-        <w:t>Z</w:t>
-      </w:r>
-      <w:r>
-        <w:rPr>
-          <w:b/>
-          <w:bCs/>
-          <w:sz w:val="28"/>
-          <w:szCs w:val="28"/>
-        </w:rPr>
-        <w:t>ałożenia podstawowe</w:t>
+        <w:t>Założenia podstawowe</w:t>
       </w:r>
     </w:p>
     <w:p>
@@ -346,10 +337,7 @@
         </w:numPr>
       </w:pPr>
       <w:r>
-        <w:t>Warunek ograniczenia: Jeśli suma wag przekracza udźwig (6 404 180 kg), funkcja przystosowania przyjmuje wartość 0</w:t>
-      </w:r>
-      <w:r>
-        <w:t>.</w:t>
+        <w:t>Warunek ograniczenia: Jeśli suma wag przekracza udźwig (6 404 180 kg), funkcja przystosowania przyjmuje wartość 0.</w:t>
       </w:r>
     </w:p>
     <w:p>
@@ -400,21 +388,7 @@
           <w:b/>
           <w:bCs/>
         </w:rPr>
-        <w:t>Zaimplementowane metody operatorów genetycznych</w:t>
-      </w:r>
-      <w:r>
-        <w:rPr>
-          <w:b/>
-          <w:bCs/>
-        </w:rPr>
-        <w:t>:</w:t>
-      </w:r>
-      <w:r>
-        <w:rPr>
-          <w:b/>
-          <w:bCs/>
-        </w:rPr>
-        <w:t xml:space="preserve"> </w:t>
+        <w:t xml:space="preserve">Zaimplementowane metody operatorów genetycznych: </w:t>
       </w:r>
     </w:p>
     <w:p>
@@ -620,13 +594,7 @@
         <w:t>Bit Flip:</w:t>
       </w:r>
       <w:r>
-        <w:t xml:space="preserve"> Dla każdego genu w chromosomie następuje sprawdzenie, czy wylosowana liczba &lt; </w:t>
-      </w:r>
-      <w:r>
-        <w:t>prawdopodobieństwo mutacji</w:t>
-      </w:r>
-      <w:r>
-        <w:t>. Jeśli tak, wartość bitu jest odwracana.</w:t>
+        <w:t xml:space="preserve"> Dla każdego genu w chromosomie następuje sprawdzenie, czy wylosowana liczba &lt; prawdopodobieństwo mutacji. Jeśli tak, wartość bitu jest odwracana.</w:t>
       </w:r>
     </w:p>
     <w:p>
@@ -954,21 +922,7 @@
         <w:rPr>
           <w:rFonts w:asciiTheme="minorHAnsi" w:hAnsiTheme="minorHAnsi"/>
         </w:rPr>
-        <w:t xml:space="preserve"> </w:t>
-      </w:r>
-      <w:proofErr w:type="spellStart"/>
-      <w:r>
-        <w:rPr>
-          <w:rFonts w:asciiTheme="minorHAnsi" w:hAnsiTheme="minorHAnsi"/>
-        </w:rPr>
-        <w:t>gene</w:t>
-      </w:r>
-      <w:proofErr w:type="spellEnd"/>
-      <w:r>
-        <w:rPr>
-          <w:rFonts w:asciiTheme="minorHAnsi" w:hAnsiTheme="minorHAnsi"/>
-        </w:rPr>
-        <w:t xml:space="preserve"> == 1:</w:t>
+        <w:t xml:space="preserve"> gene == 1:</w:t>
       </w:r>
     </w:p>
     <w:p>
@@ -3032,6 +2986,9 @@
         <w:pStyle w:val="Akapitzlist"/>
       </w:pPr>
       <w:r>
+        <w:rPr>
+          <w:noProof/>
+        </w:rPr>
         <w:drawing>
           <wp:inline distT="0" distB="0" distL="0" distR="0" wp14:anchorId="266E63F5" wp14:editId="16D9CC39">
             <wp:extent cx="4221480" cy="2682630"/>
@@ -3083,13 +3040,7 @@
       </w:r>
       <w:proofErr w:type="spellEnd"/>
       <w:r>
-        <w:t xml:space="preserve"> = 0.</w:t>
-      </w:r>
-      <w:r>
-        <w:t>8</w:t>
-      </w:r>
-      <w:r>
-        <w:t xml:space="preserve"> – przykład ze względu na dużą ilość wykonania</w:t>
+        <w:t xml:space="preserve"> = 0.8 – przykład ze względu na dużą ilość wykonania</w:t>
       </w:r>
     </w:p>
     <w:p>
@@ -3097,6 +3048,9 @@
         <w:pStyle w:val="Akapitzlist"/>
       </w:pPr>
       <w:r>
+        <w:rPr>
+          <w:noProof/>
+        </w:rPr>
         <w:drawing>
           <wp:inline distT="0" distB="0" distL="0" distR="0" wp14:anchorId="2D8677FC" wp14:editId="7DC1E4A5">
             <wp:extent cx="4853940" cy="2985023"/>
@@ -3147,13 +3101,7 @@
       </w:r>
       <w:proofErr w:type="spellEnd"/>
       <w:r>
-        <w:t xml:space="preserve"> = </w:t>
-      </w:r>
-      <w:r>
-        <w:t>1</w:t>
-      </w:r>
-      <w:r>
-        <w:t xml:space="preserve"> – przykład ze względu na dużą ilość wykonania</w:t>
+        <w:t xml:space="preserve"> = 1 – przykład ze względu na dużą ilość wykonania</w:t>
       </w:r>
     </w:p>
     <w:p>
@@ -3161,6 +3109,9 @@
         <w:pStyle w:val="Akapitzlist"/>
       </w:pPr>
       <w:r>
+        <w:rPr>
+          <w:noProof/>
+        </w:rPr>
         <w:drawing>
           <wp:inline distT="0" distB="0" distL="0" distR="0" wp14:anchorId="0F74E5B7" wp14:editId="50B10B8D">
             <wp:extent cx="4846320" cy="2976063"/>
@@ -5456,6 +5407,9 @@
     </w:p>
     <w:p>
       <w:r>
+        <w:rPr>
+          <w:noProof/>
+        </w:rPr>
         <w:drawing>
           <wp:inline distT="0" distB="0" distL="0" distR="0" wp14:anchorId="5252E2B8" wp14:editId="37A27D3F">
             <wp:extent cx="5760720" cy="3644900"/>
@@ -5495,14 +5449,14 @@
     </w:p>
     <w:p>
       <w:r>
-        <w:t>Wykres: Pm = 0.0</w:t>
-      </w:r>
-      <w:r>
-        <w:t>5</w:t>
+        <w:t>Wykres: Pm = 0.05</w:t>
       </w:r>
     </w:p>
     <w:p>
       <w:r>
+        <w:rPr>
+          <w:noProof/>
+        </w:rPr>
         <w:lastRenderedPageBreak/>
         <w:drawing>
           <wp:inline distT="0" distB="0" distL="0" distR="0" wp14:anchorId="16686256" wp14:editId="35760ED3">
@@ -5543,14 +5497,14 @@
     </w:p>
     <w:p>
       <w:r>
-        <w:t>Wykres: Pm = 0.</w:t>
-      </w:r>
-      <w:r>
-        <w:t>1</w:t>
+        <w:t>Wykres: Pm = 0.1</w:t>
       </w:r>
     </w:p>
     <w:p>
       <w:r>
+        <w:rPr>
+          <w:noProof/>
+        </w:rPr>
         <w:drawing>
           <wp:inline distT="0" distB="0" distL="0" distR="0" wp14:anchorId="3A275D0A" wp14:editId="6BDB8120">
             <wp:extent cx="5760720" cy="3620135"/>
@@ -7812,10 +7766,7 @@
         <w:t>Wpływ</w:t>
       </w:r>
       <w:r>
-        <w:t xml:space="preserve"> wielkość populacji (N)</w:t>
-      </w:r>
-      <w:r>
-        <w:t>:</w:t>
+        <w:t xml:space="preserve"> wielkość populacji (N):</w:t>
       </w:r>
     </w:p>
     <w:p>
@@ -7855,6 +7806,9 @@
         <w:pStyle w:val="Akapitzlist"/>
       </w:pPr>
       <w:r>
+        <w:rPr>
+          <w:noProof/>
+        </w:rPr>
         <w:drawing>
           <wp:inline distT="0" distB="0" distL="0" distR="0" wp14:anchorId="36A9E788" wp14:editId="544E422C">
             <wp:extent cx="5760720" cy="3578860"/>
@@ -7897,10 +7851,7 @@
         <w:pStyle w:val="Akapitzlist"/>
       </w:pPr>
       <w:r>
-        <w:t xml:space="preserve">Wykres: N = </w:t>
-      </w:r>
-      <w:r>
-        <w:t>100</w:t>
+        <w:t>Wykres: N = 100</w:t>
       </w:r>
     </w:p>
     <w:p>
@@ -7908,6 +7859,9 @@
         <w:pStyle w:val="Akapitzlist"/>
       </w:pPr>
       <w:r>
+        <w:rPr>
+          <w:noProof/>
+        </w:rPr>
         <w:lastRenderedPageBreak/>
         <w:drawing>
           <wp:inline distT="0" distB="0" distL="0" distR="0" wp14:anchorId="62B0380D" wp14:editId="2EBCA10D">
@@ -7951,10 +7905,7 @@
         <w:pStyle w:val="Akapitzlist"/>
       </w:pPr>
       <w:r>
-        <w:t xml:space="preserve">Wykres: N = </w:t>
-      </w:r>
-      <w:r>
-        <w:t>200</w:t>
+        <w:t>Wykres: N = 200</w:t>
       </w:r>
     </w:p>
     <w:p>
@@ -7962,6 +7913,9 @@
         <w:pStyle w:val="Akapitzlist"/>
       </w:pPr>
       <w:r>
+        <w:rPr>
+          <w:noProof/>
+        </w:rPr>
         <w:drawing>
           <wp:inline distT="0" distB="0" distL="0" distR="0" wp14:anchorId="5472B9CA" wp14:editId="62E78C16">
             <wp:extent cx="5760720" cy="3540125"/>
@@ -10914,10 +10868,7 @@
         <w:pStyle w:val="Akapitzlist"/>
       </w:pPr>
       <w:r>
-        <w:t>Wpływ metody selekcji</w:t>
-      </w:r>
-      <w:r>
-        <w:t>:</w:t>
+        <w:t>Wpływ metody selekcji:</w:t>
       </w:r>
     </w:p>
     <w:p>
@@ -10969,6 +10920,7 @@
         <w:rPr>
           <w:b/>
           <w:bCs/>
+          <w:noProof/>
           <w:sz w:val="28"/>
           <w:szCs w:val="28"/>
         </w:rPr>
@@ -11014,10 +10966,7 @@
         <w:pStyle w:val="Akapitzlist"/>
       </w:pPr>
       <w:r>
-        <w:t xml:space="preserve">Wykres: </w:t>
-      </w:r>
-      <w:r>
-        <w:t>Ranking</w:t>
+        <w:t>Wykres: Ranking</w:t>
       </w:r>
     </w:p>
     <w:p>
@@ -11034,6 +10983,7 @@
         <w:rPr>
           <w:b/>
           <w:bCs/>
+          <w:noProof/>
           <w:sz w:val="28"/>
           <w:szCs w:val="28"/>
         </w:rPr>
@@ -13016,13 +12966,7 @@
         <w:pStyle w:val="Akapitzlist"/>
       </w:pPr>
       <w:r>
-        <w:t>Wpływ</w:t>
-      </w:r>
-      <w:r>
-        <w:t xml:space="preserve"> metody krzyżowania</w:t>
-      </w:r>
-      <w:r>
-        <w:t>:</w:t>
+        <w:t>Wpływ metody krzyżowania:</w:t>
       </w:r>
     </w:p>
     <w:p>
@@ -13084,6 +13028,9 @@
         <w:pStyle w:val="Akapitzlist"/>
       </w:pPr>
       <w:r>
+        <w:rPr>
+          <w:noProof/>
+        </w:rPr>
         <w:lastRenderedPageBreak/>
         <w:drawing>
           <wp:inline distT="0" distB="0" distL="0" distR="0" wp14:anchorId="143D995E" wp14:editId="3D21C37B">
@@ -13135,6 +13082,9 @@
         <w:pStyle w:val="Akapitzlist"/>
       </w:pPr>
       <w:r>
+        <w:rPr>
+          <w:noProof/>
+        </w:rPr>
         <w:drawing>
           <wp:inline distT="0" distB="0" distL="0" distR="0" wp14:anchorId="5E9F7652" wp14:editId="04A6E63E">
             <wp:extent cx="5760720" cy="3535680"/>
@@ -18378,37 +18328,7 @@
                 <w:lang w:eastAsia="pl-PL"/>
                 <w14:ligatures w14:val="none"/>
               </w:rPr>
-              <w:t xml:space="preserve">Dane przyjęte z eksperymentów </w:t>
-            </w:r>
-            <w:proofErr w:type="spellStart"/>
-            <w:r>
-              <w:rPr>
-                <w:rFonts w:ascii="Arial" w:eastAsia="Times New Roman" w:hAnsi="Arial" w:cs="Arial"/>
-                <w:i/>
-                <w:iCs/>
-                <w:color w:val="1F1F1F"/>
-                <w:kern w:val="0"/>
-                <w:sz w:val="22"/>
-                <w:szCs w:val="22"/>
-                <w:lang w:eastAsia="pl-PL"/>
-                <w14:ligatures w14:val="none"/>
-              </w:rPr>
-              <w:t>Pc</w:t>
-            </w:r>
-            <w:proofErr w:type="spellEnd"/>
-            <w:r>
-              <w:rPr>
-                <w:rFonts w:ascii="Arial" w:eastAsia="Times New Roman" w:hAnsi="Arial" w:cs="Arial"/>
-                <w:i/>
-                <w:iCs/>
-                <w:color w:val="1F1F1F"/>
-                <w:kern w:val="0"/>
-                <w:sz w:val="22"/>
-                <w:szCs w:val="22"/>
-                <w:lang w:eastAsia="pl-PL"/>
-                <w14:ligatures w14:val="none"/>
-              </w:rPr>
-              <w:t>/Pm (gdzie była metodą bazową).</w:t>
+              <w:t>Wyniki poprawne, porównywalne z rankingiem, ale mniej stabilne niż Turnie</w:t>
             </w:r>
           </w:p>
         </w:tc>
@@ -19530,7 +19450,10 @@
         <w:t>Ruletka:</w:t>
       </w:r>
       <w:r>
-        <w:t xml:space="preserve"> W eksperymencie nie uzyskano wyników dla tej metody (zwróciła błąd lub puste wyniki), co może sugerować jej problematyczność przy tak dużej skali wartości funkcji fitness (wartości rzędu 13 milionów mogą powodować błędy numeryczne przy sumowaniu do koła ruletki).</w:t>
+        <w:t xml:space="preserve"> </w:t>
+      </w:r>
+      <w:r>
+        <w:t>Uzyskała wyniki bardzo zbliżone do selekcji rankingowej (średnia 13.659 mln zł). Jest to metoda skuteczna, jednak ustępuje metodzie turniejowej pod względem powtarzalności trafiania w globalne maksimum.</w:t>
       </w:r>
     </w:p>
     <w:p>
